--- a/徐利媛/项目管理/2.02-产品愿景和商业机会.docx
+++ b/徐利媛/项目管理/2.02-产品愿景和商业机会.docx
@@ -5,6 +5,7 @@
     <w:p>
       <w:pPr>
         <w:rPr>
+          <w:rFonts w:hint="eastAsia"/>
           <w:sz w:val="28"/>
           <w:szCs w:val="28"/>
         </w:rPr>
@@ -25,33 +26,15 @@
           <w:sz w:val="28"/>
           <w:szCs w:val="28"/>
         </w:rPr>
-        <w:t>商业机会</w:t>
+        <w:t>商业机</w:t>
       </w:r>
-      <w:bookmarkStart w:id="0" w:name="_GoBack"/>
-      <w:bookmarkEnd w:id="0"/>
-    </w:p>
-    <w:p>
-      <w:pPr>
-        <w:rPr>
-          <w:sz w:val="28"/>
-          <w:szCs w:val="28"/>
-        </w:rPr>
-      </w:pPr>
-    </w:p>
-    <w:p>
-      <w:pPr>
-        <w:rPr>
-          <w:sz w:val="28"/>
-          <w:szCs w:val="28"/>
-        </w:rPr>
-      </w:pPr>
       <w:r>
         <w:rPr>
           <w:rFonts w:hint="eastAsia"/>
           <w:sz w:val="28"/>
           <w:szCs w:val="28"/>
         </w:rPr>
-        <w:t>产品需求的数量庞大，而如果能把这么庞大的需求作为一个整体，拿到集体的供应商。</w:t>
+        <w:t>会</w:t>
       </w:r>
     </w:p>
     <w:p>
@@ -67,60 +50,13 @@
           <w:sz w:val="28"/>
           <w:szCs w:val="28"/>
         </w:rPr>
-        <w:t>价格成本方面就会大大降低。致力于解决这一问题，我们了解到石家庄</w:t>
-      </w:r>
-      <w:r>
-        <w:rPr>
-          <w:rFonts w:hint="eastAsia"/>
-          <w:sz w:val="28"/>
-          <w:szCs w:val="28"/>
-        </w:rPr>
-        <w:t>市拥有全国排名前十的</w:t>
-      </w:r>
-      <w:r>
-        <w:rPr>
-          <w:rFonts w:hint="eastAsia"/>
-          <w:sz w:val="28"/>
-          <w:szCs w:val="28"/>
-        </w:rPr>
-        <w:t>南三条</w:t>
-      </w:r>
-      <w:r>
-        <w:rPr>
-          <w:rFonts w:hint="eastAsia"/>
-          <w:sz w:val="28"/>
-          <w:szCs w:val="28"/>
-        </w:rPr>
-        <w:t>小商品</w:t>
-      </w:r>
-      <w:r>
-        <w:rPr>
-          <w:rFonts w:hint="eastAsia"/>
-          <w:sz w:val="28"/>
-          <w:szCs w:val="28"/>
-        </w:rPr>
-        <w:t>批发市场</w:t>
-      </w:r>
-      <w:r>
-        <w:rPr>
-          <w:rFonts w:hint="eastAsia"/>
-          <w:sz w:val="28"/>
-          <w:szCs w:val="28"/>
-        </w:rPr>
-        <w:t>物品丰富，货源充足，价格低廉、引领消费前沿、辐射周边省市的零售商家</w:t>
+        <w:t>我们致力于研发一个能帮助同学排队的产品，使同学们能够线上排队，实时了解排队情况，这样既不用在原地苦等，又可以合理安排时间，看到排队程序上显示还有两三个人的时候再出发去理发店，亦可以在排队程序上预约理发。</w:t>
       </w:r>
     </w:p>
     <w:p>
       <w:pPr>
         <w:rPr>
-          <w:sz w:val="28"/>
-          <w:szCs w:val="28"/>
-        </w:rPr>
-      </w:pPr>
-    </w:p>
-    <w:p>
-      <w:pPr>
-        <w:rPr>
+          <w:rFonts w:hint="eastAsia"/>
           <w:sz w:val="28"/>
           <w:szCs w:val="28"/>
         </w:rPr>
@@ -131,71 +67,10 @@
           <w:sz w:val="28"/>
           <w:szCs w:val="28"/>
         </w:rPr>
-        <w:t>我们致力于拿到最好的品质，最优惠的价格</w:t>
+        <w:t>商业机会来自广告投递，理发店的推广，我们利用大数据分析出最适合你的专属理发店，专属造型师。进而推荐相应的店铺。而被推荐的店铺要给产品消费抽成，同时产品可接理发周边的广告。</w:t>
       </w:r>
-    </w:p>
-    <w:p>
-      <w:pPr>
-        <w:rPr>
-          <w:sz w:val="28"/>
-          <w:szCs w:val="28"/>
-        </w:rPr>
-      </w:pPr>
-      <w:r>
-        <w:rPr>
-          <w:rFonts w:hint="eastAsia"/>
-          <w:sz w:val="28"/>
-          <w:szCs w:val="28"/>
-        </w:rPr>
-        <w:t xml:space="preserve">商业机会 </w:t>
-      </w:r>
-      <w:r>
-        <w:rPr>
-          <w:rFonts w:hint="eastAsia"/>
-          <w:sz w:val="28"/>
-          <w:szCs w:val="28"/>
-        </w:rPr>
-        <w:t>利用商家给的批发价，给同学尽可能地优惠价格</w:t>
-      </w:r>
-    </w:p>
-    <w:p>
-      <w:pPr>
-        <w:rPr>
-          <w:sz w:val="28"/>
-          <w:szCs w:val="28"/>
-        </w:rPr>
-      </w:pPr>
-      <w:r>
-        <w:rPr>
-          <w:rFonts w:hint="eastAsia"/>
-          <w:sz w:val="28"/>
-          <w:szCs w:val="28"/>
-        </w:rPr>
-        <w:t xml:space="preserve">其中价格要低于超市价格 </w:t>
-      </w:r>
-      <w:r>
-        <w:rPr>
-          <w:sz w:val="28"/>
-          <w:szCs w:val="28"/>
-        </w:rPr>
-        <w:t xml:space="preserve"> </w:t>
-      </w:r>
-      <w:r>
-        <w:rPr>
-          <w:rFonts w:hint="eastAsia"/>
-          <w:sz w:val="28"/>
-          <w:szCs w:val="28"/>
-        </w:rPr>
-        <w:t>帮学生配送到宿舍 并提供较低的配送费</w:t>
-      </w:r>
-    </w:p>
-    <w:p>
-      <w:pPr>
-        <w:rPr>
-          <w:sz w:val="28"/>
-          <w:szCs w:val="28"/>
-        </w:rPr>
-      </w:pPr>
+      <w:bookmarkStart w:id="0" w:name="_GoBack"/>
+      <w:bookmarkEnd w:id="0"/>
     </w:p>
     <w:p>
       <w:pPr>
